--- a/DevSetup.docx
+++ b/DevSetup.docx
@@ -18,8 +18,6 @@
         </w:rPr>
         <w:t xml:space="preserve">Local dev env setup </w:t>
       </w:r>
-      <w:bookmarkStart w:id="0" w:name="_GoBack"/>
-      <w:bookmarkEnd w:id="0"/>
     </w:p>
     <w:p>
       <w:r>
@@ -441,15 +439,15 @@
         <w:t>Click</w:t>
       </w:r>
       <w:r>
-        <w:t xml:space="preserve"> [Modules] tab (left-</w:t>
-      </w:r>
-      <w:proofErr w:type="spellStart"/>
-      <w:r>
-        <w:t>dwn</w:t>
-      </w:r>
-      <w:proofErr w:type="spellEnd"/>
-      <w:r>
-        <w:t>)</w:t>
+        <w:t xml:space="preserve"> [Modules] tab (left-d</w:t>
+      </w:r>
+      <w:r>
+        <w:t>o</w:t>
+      </w:r>
+      <w:bookmarkStart w:id="0" w:name="_GoBack"/>
+      <w:bookmarkEnd w:id="0"/>
+      <w:r>
+        <w:t>wn)</w:t>
       </w:r>
       <w:r>
         <w:t>.  After that,</w:t>
@@ -458,7 +456,13 @@
         <w:t xml:space="preserve"> set Web Modules like the image</w:t>
       </w:r>
       <w:r>
-        <w:t xml:space="preserve"> by using [Add Web Module…] and [Add Web Module…] buttons.  </w:t>
+        <w:t xml:space="preserve"> by using [Add </w:t>
+      </w:r>
+      <w:r>
+        <w:t>Web Module…] and [Edit</w:t>
+      </w:r>
+      <w:r>
+        <w:t xml:space="preserve">…] buttons.  </w:t>
       </w:r>
     </w:p>
     <w:p>
